--- a/ExCap3.docx
+++ b/ExCap3.docx
@@ -66,15 +66,14 @@
         <w:t xml:space="preserve">Chassot</w:t>
       </w:r>
     </w:p>
+    <w:bookmarkStart w:id="22" w:name="exercícios"/>
     <w:p>
       <w:pPr>
         <w:pStyle w:val="Heading2"/>
       </w:pPr>
-      <w:bookmarkStart w:id="20" w:name="exercicios"/>
       <w:r>
         <w:t xml:space="preserve">Exercícios</w:t>
       </w:r>
-      <w:bookmarkEnd w:id="20"/>
     </w:p>
     <w:p>
       <w:pPr>
@@ -82,6 +81,7 @@
       </w:pPr>
       <w:r>
         <w:rPr>
+          <w:bCs/>
           <w:b/>
         </w:rPr>
         <w:t xml:space="preserve">1.</w:t>
@@ -101,11 +101,17 @@
         <w:rPr>
           <w:rStyle w:val="NormalTok"/>
         </w:rPr>
-        <w:t xml:space="preserve">concentracao=</w:t>
-      </w:r>
-      <w:r>
-        <w:rPr>
-          <w:rStyle w:val="KeywordTok"/>
+        <w:t xml:space="preserve">concentracao</w:t>
+      </w:r>
+      <w:r>
+        <w:rPr>
+          <w:rStyle w:val="OtherTok"/>
+        </w:rPr>
+        <w:t xml:space="preserve">=</w:t>
+      </w:r>
+      <w:r>
+        <w:rPr>
+          <w:rStyle w:val="FunctionTok"/>
         </w:rPr>
         <w:t xml:space="preserve">c</w:t>
       </w:r>
@@ -224,11 +230,11 @@
         <w:t xml:space="preserve"> )</w:t>
       </w:r>
       <w:r>
-        <w:br w:type="textWrapping"/>
-      </w:r>
-      <w:r>
-        <w:rPr>
-          <w:rStyle w:val="KeywordTok"/>
+        <w:br/>
+      </w:r>
+      <w:r>
+        <w:rPr>
+          <w:rStyle w:val="FunctionTok"/>
         </w:rPr>
         <w:t xml:space="preserve">t.test</w:t>
       </w:r>
@@ -240,7 +246,7 @@
       </w:r>
       <w:r>
         <w:rPr>
-          <w:rStyle w:val="DataTypeTok"/>
+          <w:rStyle w:val="AttributeTok"/>
         </w:rPr>
         <w:t xml:space="preserve">conf.level =</w:t>
       </w:r>
@@ -274,7 +280,7 @@
         <w:t xml:space="preserve">## </w:t>
       </w:r>
       <w:r>
-        <w:br w:type="textWrapping"/>
+        <w:br/>
       </w:r>
       <w:r>
         <w:rPr>
@@ -283,7 +289,7 @@
         <w:t xml:space="preserve">##  One Sample t-test</w:t>
       </w:r>
       <w:r>
-        <w:br w:type="textWrapping"/>
+        <w:br/>
       </w:r>
       <w:r>
         <w:rPr>
@@ -292,7 +298,7 @@
         <w:t xml:space="preserve">## </w:t>
       </w:r>
       <w:r>
-        <w:br w:type="textWrapping"/>
+        <w:br/>
       </w:r>
       <w:r>
         <w:rPr>
@@ -301,7 +307,7 @@
         <w:t xml:space="preserve">## data:  concentracao</w:t>
       </w:r>
       <w:r>
-        <w:br w:type="textWrapping"/>
+        <w:br/>
       </w:r>
       <w:r>
         <w:rPr>
@@ -310,7 +316,7 @@
         <w:t xml:space="preserve">## t = 4.9815, df = 8, p-value = 0.001078</w:t>
       </w:r>
       <w:r>
-        <w:br w:type="textWrapping"/>
+        <w:br/>
       </w:r>
       <w:r>
         <w:rPr>
@@ -319,7 +325,7 @@
         <w:t xml:space="preserve">## alternative hypothesis: true mean is not equal to 0</w:t>
       </w:r>
       <w:r>
-        <w:br w:type="textWrapping"/>
+        <w:br/>
       </w:r>
       <w:r>
         <w:rPr>
@@ -328,7 +334,7 @@
         <w:t xml:space="preserve">## 99 percent confidence interval:</w:t>
       </w:r>
       <w:r>
-        <w:br w:type="textWrapping"/>
+        <w:br/>
       </w:r>
       <w:r>
         <w:rPr>
@@ -337,7 +343,7 @@
         <w:t xml:space="preserve">##  0.2647664 1.3574558</w:t>
       </w:r>
       <w:r>
-        <w:br w:type="textWrapping"/>
+        <w:br/>
       </w:r>
       <w:r>
         <w:rPr>
@@ -346,7 +352,7 @@
         <w:t xml:space="preserve">## sample estimates:</w:t>
       </w:r>
       <w:r>
-        <w:br w:type="textWrapping"/>
+        <w:br/>
       </w:r>
       <w:r>
         <w:rPr>
@@ -355,7 +361,7 @@
         <w:t xml:space="preserve">## mean of x </w:t>
       </w:r>
       <w:r>
-        <w:br w:type="textWrapping"/>
+        <w:br/>
       </w:r>
       <w:r>
         <w:rPr>
@@ -370,6 +376,7 @@
       </w:pPr>
       <w:r>
         <w:rPr>
+          <w:bCs/>
           <w:b/>
         </w:rPr>
         <w:t xml:space="preserve">2.</w:t>
@@ -384,12 +391,19 @@
     <w:tbl>
       <w:tblPr>
         <w:tblStyle w:val="Table"/>
-        <w:tblW w:type="pct" w:w="0.0"/>
-        <w:tblLook w:firstRow="0"/>
+        <w:tblW w:type="auto" w:w="0"/>
+        <w:tblLook w:firstRow="0" w:lastRow="0" w:firstColumn="0" w:lastColumn="0" w:noHBand="0" w:noVBand="0" w:val="0000"/>
       </w:tblPr>
-      <w:tblGrid/>
+      <w:tblGrid>
+        <w:gridCol w:w="1584"/>
+        <w:gridCol w:w="1584"/>
+        <w:gridCol w:w="1584"/>
+        <w:gridCol w:w="1584"/>
+        <w:gridCol w:w="1584"/>
+      </w:tblGrid>
       <w:tr>
         <w:tc>
+          <w:tcPr/>
           <w:p>
             <w:pPr>
               <w:pStyle w:val="Compact"/>
@@ -401,6 +415,7 @@
           </w:p>
         </w:tc>
         <w:tc>
+          <w:tcPr/>
           <w:p>
             <w:pPr>
               <w:pStyle w:val="Compact"/>
@@ -412,6 +427,7 @@
           </w:p>
         </w:tc>
         <w:tc>
+          <w:tcPr/>
           <w:p>
             <w:pPr>
               <w:pStyle w:val="Compact"/>
@@ -423,6 +439,7 @@
           </w:p>
         </w:tc>
         <w:tc>
+          <w:tcPr/>
           <w:p>
             <w:pPr>
               <w:pStyle w:val="Compact"/>
@@ -434,6 +451,7 @@
           </w:p>
         </w:tc>
         <w:tc>
+          <w:tcPr/>
           <w:p>
             <w:pPr>
               <w:pStyle w:val="Compact"/>
@@ -447,6 +465,7 @@
       </w:tr>
       <w:tr>
         <w:tc>
+          <w:tcPr/>
           <w:p>
             <w:pPr>
               <w:pStyle w:val="Compact"/>
@@ -458,6 +477,7 @@
           </w:p>
         </w:tc>
         <w:tc>
+          <w:tcPr/>
           <w:p>
             <w:pPr>
               <w:pStyle w:val="Compact"/>
@@ -469,6 +489,7 @@
           </w:p>
         </w:tc>
         <w:tc>
+          <w:tcPr/>
           <w:p>
             <w:pPr>
               <w:pStyle w:val="Compact"/>
@@ -480,6 +501,7 @@
           </w:p>
         </w:tc>
         <w:tc>
+          <w:tcPr/>
           <w:p>
             <w:pPr>
               <w:pStyle w:val="Compact"/>
@@ -491,6 +513,7 @@
           </w:p>
         </w:tc>
         <w:tc>
+          <w:tcPr/>
           <w:p>
             <w:pPr>
               <w:pStyle w:val="Compact"/>
@@ -504,6 +527,7 @@
       </w:tr>
       <w:tr>
         <w:tc>
+          <w:tcPr/>
           <w:p>
             <w:pPr>
               <w:pStyle w:val="Compact"/>
@@ -515,6 +539,7 @@
           </w:p>
         </w:tc>
         <w:tc>
+          <w:tcPr/>
           <w:p>
             <w:pPr>
               <w:pStyle w:val="Compact"/>
@@ -526,6 +551,7 @@
           </w:p>
         </w:tc>
         <w:tc>
+          <w:tcPr/>
           <w:p>
             <w:pPr>
               <w:pStyle w:val="Compact"/>
@@ -537,6 +563,7 @@
           </w:p>
         </w:tc>
         <w:tc>
+          <w:tcPr/>
           <w:p>
             <w:pPr>
               <w:pStyle w:val="Compact"/>
@@ -548,6 +575,7 @@
           </w:p>
         </w:tc>
         <w:tc>
+          <w:tcPr/>
           <w:p>
             <w:pPr>
               <w:pStyle w:val="Compact"/>
@@ -561,6 +589,7 @@
       </w:tr>
       <w:tr>
         <w:tc>
+          <w:tcPr/>
           <w:p>
             <w:pPr>
               <w:pStyle w:val="Compact"/>
@@ -572,6 +601,7 @@
           </w:p>
         </w:tc>
         <w:tc>
+          <w:tcPr/>
           <w:p>
             <w:pPr>
               <w:pStyle w:val="Compact"/>
@@ -583,6 +613,7 @@
           </w:p>
         </w:tc>
         <w:tc>
+          <w:tcPr/>
           <w:p>
             <w:pPr>
               <w:pStyle w:val="Compact"/>
@@ -594,6 +625,7 @@
           </w:p>
         </w:tc>
         <w:tc>
+          <w:tcPr/>
           <w:p>
             <w:pPr>
               <w:pStyle w:val="Compact"/>
@@ -605,6 +637,7 @@
           </w:p>
         </w:tc>
         <w:tc>
+          <w:tcPr/>
           <w:p>
             <w:pPr>
               <w:pStyle w:val="Compact"/>
@@ -618,6 +651,7 @@
       </w:tr>
       <w:tr>
         <w:tc>
+          <w:tcPr/>
           <w:p>
             <w:pPr>
               <w:pStyle w:val="Compact"/>
@@ -629,6 +663,7 @@
           </w:p>
         </w:tc>
         <w:tc>
+          <w:tcPr/>
           <w:p>
             <w:pPr>
               <w:pStyle w:val="Compact"/>
@@ -640,6 +675,7 @@
           </w:p>
         </w:tc>
         <w:tc>
+          <w:tcPr/>
           <w:p>
             <w:pPr>
               <w:pStyle w:val="Compact"/>
@@ -651,6 +687,7 @@
           </w:p>
         </w:tc>
         <w:tc>
+          <w:tcPr/>
           <w:p>
             <w:pPr>
               <w:pStyle w:val="Compact"/>
@@ -662,6 +699,7 @@
           </w:p>
         </w:tc>
         <w:tc>
+          <w:tcPr/>
           <w:p>
             <w:pPr>
               <w:pStyle w:val="Compact"/>
@@ -688,7 +726,7 @@
       </w:pPr>
       <w:r>
         <w:rPr>
-          <w:rStyle w:val="KeywordTok"/>
+          <w:rStyle w:val="FunctionTok"/>
         </w:rPr>
         <w:t xml:space="preserve">prop.test</w:t>
       </w:r>
@@ -724,7 +762,7 @@
       </w:r>
       <w:r>
         <w:rPr>
-          <w:rStyle w:val="DataTypeTok"/>
+          <w:rStyle w:val="AttributeTok"/>
         </w:rPr>
         <w:t xml:space="preserve">conf.level =</w:t>
       </w:r>
@@ -758,7 +796,7 @@
         <w:t xml:space="preserve">## </w:t>
       </w:r>
       <w:r>
-        <w:br w:type="textWrapping"/>
+        <w:br/>
       </w:r>
       <w:r>
         <w:rPr>
@@ -767,7 +805,7 @@
         <w:t xml:space="preserve">##  1-sample proportions test with continuity correction</w:t>
       </w:r>
       <w:r>
-        <w:br w:type="textWrapping"/>
+        <w:br/>
       </w:r>
       <w:r>
         <w:rPr>
@@ -776,7 +814,7 @@
         <w:t xml:space="preserve">## </w:t>
       </w:r>
       <w:r>
-        <w:br w:type="textWrapping"/>
+        <w:br/>
       </w:r>
       <w:r>
         <w:rPr>
@@ -785,7 +823,7 @@
         <w:t xml:space="preserve">## data:  14 out of 25, null probability 0.5</w:t>
       </w:r>
       <w:r>
-        <w:br w:type="textWrapping"/>
+        <w:br/>
       </w:r>
       <w:r>
         <w:rPr>
@@ -794,7 +832,7 @@
         <w:t xml:space="preserve">## X-squared = 0.16, df = 1, p-value = 0.6892</w:t>
       </w:r>
       <w:r>
-        <w:br w:type="textWrapping"/>
+        <w:br/>
       </w:r>
       <w:r>
         <w:rPr>
@@ -803,7 +841,7 @@
         <w:t xml:space="preserve">## alternative hypothesis: true p is not equal to 0.5</w:t>
       </w:r>
       <w:r>
-        <w:br w:type="textWrapping"/>
+        <w:br/>
       </w:r>
       <w:r>
         <w:rPr>
@@ -812,7 +850,7 @@
         <w:t xml:space="preserve">## 90 percent confidence interval:</w:t>
       </w:r>
       <w:r>
-        <w:br w:type="textWrapping"/>
+        <w:br/>
       </w:r>
       <w:r>
         <w:rPr>
@@ -821,7 +859,7 @@
         <w:t xml:space="preserve">##  0.3802979 0.7266203</w:t>
       </w:r>
       <w:r>
-        <w:br w:type="textWrapping"/>
+        <w:br/>
       </w:r>
       <w:r>
         <w:rPr>
@@ -830,7 +868,7 @@
         <w:t xml:space="preserve">## sample estimates:</w:t>
       </w:r>
       <w:r>
-        <w:br w:type="textWrapping"/>
+        <w:br/>
       </w:r>
       <w:r>
         <w:rPr>
@@ -839,7 +877,7 @@
         <w:t xml:space="preserve">##    p </w:t>
       </w:r>
       <w:r>
-        <w:br w:type="textWrapping"/>
+        <w:br/>
       </w:r>
       <w:r>
         <w:rPr>
@@ -854,6 +892,7 @@
       </w:pPr>
       <w:r>
         <w:rPr>
+          <w:bCs/>
           <w:b/>
         </w:rPr>
         <w:t xml:space="preserve">3.</w:t>
@@ -862,17 +901,14 @@
         <w:t xml:space="preserve"> </w:t>
       </w:r>
       <w:r>
-        <w:t xml:space="preserve">(Morettin e Bussab</w:t>
-      </w:r>
-      <w:r>
-        <w:t xml:space="preserve"> </w:t>
+        <w:t xml:space="preserve">(</w:t>
       </w:r>
       <w:hyperlink w:anchor="ref-Morettin2009">
         <w:r>
           <w:rPr>
             <w:rStyle w:val="Hyperlink"/>
           </w:rPr>
-          <w:t xml:space="preserve">2009</w:t>
+          <w:t xml:space="preserve">Morettin e Bussab 2009</w:t>
         </w:r>
       </w:hyperlink>
       <w:r>
@@ -893,11 +929,17 @@
         <w:rPr>
           <w:rStyle w:val="NormalTok"/>
         </w:rPr>
-        <w:t xml:space="preserve">nicotina=</w:t>
-      </w:r>
-      <w:r>
-        <w:rPr>
-          <w:rStyle w:val="KeywordTok"/>
+        <w:t xml:space="preserve">nicotina</w:t>
+      </w:r>
+      <w:r>
+        <w:rPr>
+          <w:rStyle w:val="OtherTok"/>
+        </w:rPr>
+        <w:t xml:space="preserve">=</w:t>
+      </w:r>
+      <w:r>
+        <w:rPr>
+          <w:rStyle w:val="FunctionTok"/>
         </w:rPr>
         <w:t xml:space="preserve">c</w:t>
       </w:r>
@@ -980,11 +1022,11 @@
         <w:t xml:space="preserve">)</w:t>
       </w:r>
       <w:r>
-        <w:br w:type="textWrapping"/>
-      </w:r>
-      <w:r>
-        <w:rPr>
-          <w:rStyle w:val="KeywordTok"/>
+        <w:br/>
+      </w:r>
+      <w:r>
+        <w:rPr>
+          <w:rStyle w:val="FunctionTok"/>
         </w:rPr>
         <w:t xml:space="preserve">t.test</w:t>
       </w:r>
@@ -996,7 +1038,7 @@
       </w:r>
       <w:r>
         <w:rPr>
-          <w:rStyle w:val="DataTypeTok"/>
+          <w:rStyle w:val="AttributeTok"/>
         </w:rPr>
         <w:t xml:space="preserve">alt=</w:t>
       </w:r>
@@ -1014,7 +1056,7 @@
       </w:r>
       <w:r>
         <w:rPr>
-          <w:rStyle w:val="DataTypeTok"/>
+          <w:rStyle w:val="AttributeTok"/>
         </w:rPr>
         <w:t xml:space="preserve">mu=</w:t>
       </w:r>
@@ -1042,7 +1084,7 @@
         <w:t xml:space="preserve">## </w:t>
       </w:r>
       <w:r>
-        <w:br w:type="textWrapping"/>
+        <w:br/>
       </w:r>
       <w:r>
         <w:rPr>
@@ -1051,7 +1093,7 @@
         <w:t xml:space="preserve">##  One Sample t-test</w:t>
       </w:r>
       <w:r>
-        <w:br w:type="textWrapping"/>
+        <w:br/>
       </w:r>
       <w:r>
         <w:rPr>
@@ -1060,7 +1102,7 @@
         <w:t xml:space="preserve">## </w:t>
       </w:r>
       <w:r>
-        <w:br w:type="textWrapping"/>
+        <w:br/>
       </w:r>
       <w:r>
         <w:rPr>
@@ -1069,7 +1111,7 @@
         <w:t xml:space="preserve">## data:  nicotina</w:t>
       </w:r>
       <w:r>
-        <w:br w:type="textWrapping"/>
+        <w:br/>
       </w:r>
       <w:r>
         <w:rPr>
@@ -1078,7 +1120,7 @@
         <w:t xml:space="preserve">## t = 1.2336, df = 5, p-value = 0.8639</w:t>
       </w:r>
       <w:r>
-        <w:br w:type="textWrapping"/>
+        <w:br/>
       </w:r>
       <w:r>
         <w:rPr>
@@ -1087,7 +1129,7 @@
         <w:t xml:space="preserve">## alternative hypothesis: true mean is less than 23</w:t>
       </w:r>
       <w:r>
-        <w:br w:type="textWrapping"/>
+        <w:br/>
       </w:r>
       <w:r>
         <w:rPr>
@@ -1096,7 +1138,7 @@
         <w:t xml:space="preserve">## 95 percent confidence interval:</w:t>
       </w:r>
       <w:r>
-        <w:br w:type="textWrapping"/>
+        <w:br/>
       </w:r>
       <w:r>
         <w:rPr>
@@ -1105,7 +1147,7 @@
         <w:t xml:space="preserve">##     -Inf 26.0724</w:t>
       </w:r>
       <w:r>
-        <w:br w:type="textWrapping"/>
+        <w:br/>
       </w:r>
       <w:r>
         <w:rPr>
@@ -1114,7 +1156,7 @@
         <w:t xml:space="preserve">## sample estimates:</w:t>
       </w:r>
       <w:r>
-        <w:br w:type="textWrapping"/>
+        <w:br/>
       </w:r>
       <w:r>
         <w:rPr>
@@ -1123,7 +1165,7 @@
         <w:t xml:space="preserve">## mean of x </w:t>
       </w:r>
       <w:r>
-        <w:br w:type="textWrapping"/>
+        <w:br/>
       </w:r>
       <w:r>
         <w:rPr>
@@ -1138,6 +1180,7 @@
       </w:pPr>
       <w:r>
         <w:rPr>
+          <w:bCs/>
           <w:b/>
         </w:rPr>
         <w:t xml:space="preserve">4.</w:t>
@@ -1146,17 +1189,14 @@
         <w:t xml:space="preserve"> </w:t>
       </w:r>
       <w:r>
-        <w:t xml:space="preserve">(Fonseca e Martins</w:t>
-      </w:r>
-      <w:r>
-        <w:t xml:space="preserve"> </w:t>
+        <w:t xml:space="preserve">(</w:t>
       </w:r>
       <w:hyperlink w:anchor="ref-Fonseca2010">
         <w:r>
           <w:rPr>
             <w:rStyle w:val="Hyperlink"/>
           </w:rPr>
-          <w:t xml:space="preserve">2010</w:t>
+          <w:t xml:space="preserve">Fonseca e Martins 2010</w:t>
         </w:r>
       </w:hyperlink>
       <w:r>
@@ -1177,11 +1217,17 @@
         <w:rPr>
           <w:rStyle w:val="NormalTok"/>
         </w:rPr>
-        <w:t xml:space="preserve">estatura=</w:t>
-      </w:r>
-      <w:r>
-        <w:rPr>
-          <w:rStyle w:val="KeywordTok"/>
+        <w:t xml:space="preserve">estatura</w:t>
+      </w:r>
+      <w:r>
+        <w:rPr>
+          <w:rStyle w:val="OtherTok"/>
+        </w:rPr>
+        <w:t xml:space="preserve">=</w:t>
+      </w:r>
+      <w:r>
+        <w:rPr>
+          <w:rStyle w:val="FunctionTok"/>
         </w:rPr>
         <w:t xml:space="preserve">c</w:t>
       </w:r>
@@ -1432,11 +1478,11 @@
         <w:t xml:space="preserve">)</w:t>
       </w:r>
       <w:r>
-        <w:br w:type="textWrapping"/>
-      </w:r>
-      <w:r>
-        <w:rPr>
-          <w:rStyle w:val="KeywordTok"/>
+        <w:br/>
+      </w:r>
+      <w:r>
+        <w:rPr>
+          <w:rStyle w:val="FunctionTok"/>
         </w:rPr>
         <w:t xml:space="preserve">t.test</w:t>
       </w:r>
@@ -1448,7 +1494,7 @@
       </w:r>
       <w:r>
         <w:rPr>
-          <w:rStyle w:val="DataTypeTok"/>
+          <w:rStyle w:val="AttributeTok"/>
         </w:rPr>
         <w:t xml:space="preserve">alt=</w:t>
       </w:r>
@@ -1466,7 +1512,7 @@
       </w:r>
       <w:r>
         <w:rPr>
-          <w:rStyle w:val="DataTypeTok"/>
+          <w:rStyle w:val="AttributeTok"/>
         </w:rPr>
         <w:t xml:space="preserve">mu=</w:t>
       </w:r>
@@ -1494,7 +1540,7 @@
         <w:t xml:space="preserve">## </w:t>
       </w:r>
       <w:r>
-        <w:br w:type="textWrapping"/>
+        <w:br/>
       </w:r>
       <w:r>
         <w:rPr>
@@ -1503,7 +1549,7 @@
         <w:t xml:space="preserve">##  One Sample t-test</w:t>
       </w:r>
       <w:r>
-        <w:br w:type="textWrapping"/>
+        <w:br/>
       </w:r>
       <w:r>
         <w:rPr>
@@ -1512,7 +1558,7 @@
         <w:t xml:space="preserve">## </w:t>
       </w:r>
       <w:r>
-        <w:br w:type="textWrapping"/>
+        <w:br/>
       </w:r>
       <w:r>
         <w:rPr>
@@ -1521,7 +1567,7 @@
         <w:t xml:space="preserve">## data:  estatura</w:t>
       </w:r>
       <w:r>
-        <w:br w:type="textWrapping"/>
+        <w:br/>
       </w:r>
       <w:r>
         <w:rPr>
@@ -1530,7 +1576,7 @@
         <w:t xml:space="preserve">## t = -1.0688, df = 19, p-value = 0.2986</w:t>
       </w:r>
       <w:r>
-        <w:br w:type="textWrapping"/>
+        <w:br/>
       </w:r>
       <w:r>
         <w:rPr>
@@ -1539,7 +1585,7 @@
         <w:t xml:space="preserve">## alternative hypothesis: true mean is not equal to 50</w:t>
       </w:r>
       <w:r>
-        <w:br w:type="textWrapping"/>
+        <w:br/>
       </w:r>
       <w:r>
         <w:rPr>
@@ -1548,7 +1594,7 @@
         <w:t xml:space="preserve">## 95 percent confidence interval:</w:t>
       </w:r>
       <w:r>
-        <w:br w:type="textWrapping"/>
+        <w:br/>
       </w:r>
       <w:r>
         <w:rPr>
@@ -1557,7 +1603,7 @@
         <w:t xml:space="preserve">##  48.07709 50.62291</w:t>
       </w:r>
       <w:r>
-        <w:br w:type="textWrapping"/>
+        <w:br/>
       </w:r>
       <w:r>
         <w:rPr>
@@ -1566,7 +1612,7 @@
         <w:t xml:space="preserve">## sample estimates:</w:t>
       </w:r>
       <w:r>
-        <w:br w:type="textWrapping"/>
+        <w:br/>
       </w:r>
       <w:r>
         <w:rPr>
@@ -1575,7 +1621,7 @@
         <w:t xml:space="preserve">## mean of x </w:t>
       </w:r>
       <w:r>
-        <w:br w:type="textWrapping"/>
+        <w:br/>
       </w:r>
       <w:r>
         <w:rPr>
@@ -1590,6 +1636,7 @@
       </w:pPr>
       <w:r>
         <w:rPr>
+          <w:bCs/>
           <w:b/>
         </w:rPr>
         <w:t xml:space="preserve">5.</w:t>
@@ -1603,7 +1650,7 @@
     </w:p>
     <w:p>
       <w:pPr>
-        <w:pStyle w:val="Compact"/>
+        <w:pStyle w:val="BodyText"/>
       </w:pPr>
       <w:r>
         <w:t xml:space="preserve">Antes</w:t>
@@ -1611,7 +1658,7 @@
     </w:p>
     <w:p>
       <w:pPr>
-        <w:pStyle w:val="Compact"/>
+        <w:pStyle w:val="BodyText"/>
       </w:pPr>
       <w:r>
         <w:t xml:space="preserve">Depois</w:t>
@@ -1619,7 +1666,7 @@
     </w:p>
     <w:p>
       <w:pPr>
-        <w:pStyle w:val="Compact"/>
+        <w:pStyle w:val="BodyText"/>
       </w:pPr>
       <w:r>
         <w:t xml:space="preserve">37,5</w:t>
@@ -1627,7 +1674,7 @@
     </w:p>
     <w:p>
       <w:pPr>
-        <w:pStyle w:val="Compact"/>
+        <w:pStyle w:val="BodyText"/>
       </w:pPr>
       <w:r>
         <w:t xml:space="preserve">37,8</w:t>
@@ -1635,7 +1682,7 @@
     </w:p>
     <w:p>
       <w:pPr>
-        <w:pStyle w:val="Compact"/>
+        <w:pStyle w:val="BodyText"/>
       </w:pPr>
       <w:r>
         <w:t xml:space="preserve">36,0</w:t>
@@ -1643,7 +1690,7 @@
     </w:p>
     <w:p>
       <w:pPr>
-        <w:pStyle w:val="Compact"/>
+        <w:pStyle w:val="BodyText"/>
       </w:pPr>
       <w:r>
         <w:t xml:space="preserve">36,4</w:t>
@@ -1651,7 +1698,7 @@
     </w:p>
     <w:p>
       <w:pPr>
-        <w:pStyle w:val="Compact"/>
+        <w:pStyle w:val="BodyText"/>
       </w:pPr>
       <w:r>
         <w:t xml:space="preserve">39,0</w:t>
@@ -1659,7 +1706,7 @@
     </w:p>
     <w:p>
       <w:pPr>
-        <w:pStyle w:val="Compact"/>
+        <w:pStyle w:val="BodyText"/>
       </w:pPr>
       <w:r>
         <w:t xml:space="preserve">37,6</w:t>
@@ -1667,7 +1714,7 @@
     </w:p>
     <w:p>
       <w:pPr>
-        <w:pStyle w:val="Compact"/>
+        <w:pStyle w:val="BodyText"/>
       </w:pPr>
       <w:r>
         <w:t xml:space="preserve">38,0</w:t>
@@ -1675,7 +1722,7 @@
     </w:p>
     <w:p>
       <w:pPr>
-        <w:pStyle w:val="Compact"/>
+        <w:pStyle w:val="BodyText"/>
       </w:pPr>
       <w:r>
         <w:t xml:space="preserve">37,2</w:t>
@@ -1683,7 +1730,7 @@
     </w:p>
     <w:p>
       <w:pPr>
-        <w:pStyle w:val="Compact"/>
+        <w:pStyle w:val="BodyText"/>
       </w:pPr>
       <w:r>
         <w:t xml:space="preserve">37,8</w:t>
@@ -1691,7 +1738,7 @@
     </w:p>
     <w:p>
       <w:pPr>
-        <w:pStyle w:val="Compact"/>
+        <w:pStyle w:val="BodyText"/>
       </w:pPr>
       <w:r>
         <w:t xml:space="preserve">36,9</w:t>
@@ -1699,7 +1746,7 @@
     </w:p>
     <w:p>
       <w:pPr>
-        <w:pStyle w:val="Compact"/>
+        <w:pStyle w:val="BodyText"/>
       </w:pPr>
       <w:r>
         <w:t xml:space="preserve">38,5</w:t>
@@ -1707,7 +1754,7 @@
     </w:p>
     <w:p>
       <w:pPr>
-        <w:pStyle w:val="Compact"/>
+        <w:pStyle w:val="BodyText"/>
       </w:pPr>
       <w:r>
         <w:t xml:space="preserve">37,7</w:t>
@@ -1715,7 +1762,7 @@
     </w:p>
     <w:p>
       <w:pPr>
-        <w:pStyle w:val="Compact"/>
+        <w:pStyle w:val="BodyText"/>
       </w:pPr>
       <w:r>
         <w:t xml:space="preserve">36,9</w:t>
@@ -1723,7 +1770,7 @@
     </w:p>
     <w:p>
       <w:pPr>
-        <w:pStyle w:val="Compact"/>
+        <w:pStyle w:val="BodyText"/>
       </w:pPr>
       <w:r>
         <w:t xml:space="preserve">36,8</w:t>
@@ -1731,7 +1778,7 @@
     </w:p>
     <w:p>
       <w:pPr>
-        <w:pStyle w:val="Compact"/>
+        <w:pStyle w:val="BodyText"/>
       </w:pPr>
       <w:r>
         <w:t xml:space="preserve">39,4</w:t>
@@ -1739,7 +1786,7 @@
     </w:p>
     <w:p>
       <w:pPr>
-        <w:pStyle w:val="Compact"/>
+        <w:pStyle w:val="BodyText"/>
       </w:pPr>
       <w:r>
         <w:t xml:space="preserve">38,1</w:t>
@@ -1747,7 +1794,7 @@
     </w:p>
     <w:p>
       <w:pPr>
-        <w:pStyle w:val="Compact"/>
+        <w:pStyle w:val="BodyText"/>
       </w:pPr>
       <w:r>
         <w:t xml:space="preserve">37,2</w:t>
@@ -1755,7 +1802,7 @@
     </w:p>
     <w:p>
       <w:pPr>
-        <w:pStyle w:val="Compact"/>
+        <w:pStyle w:val="BodyText"/>
       </w:pPr>
       <w:r>
         <w:t xml:space="preserve">36,7</w:t>
@@ -1763,7 +1810,7 @@
     </w:p>
     <w:p>
       <w:pPr>
-        <w:pStyle w:val="Compact"/>
+        <w:pStyle w:val="BodyText"/>
       </w:pPr>
       <w:r>
         <w:t xml:space="preserve">38,1</w:t>
@@ -1771,7 +1818,7 @@
     </w:p>
     <w:p>
       <w:pPr>
-        <w:pStyle w:val="Compact"/>
+        <w:pStyle w:val="BodyText"/>
       </w:pPr>
       <w:r>
         <w:t xml:space="preserve">37,3</w:t>
@@ -1779,7 +1826,7 @@
     </w:p>
     <w:p>
       <w:pPr>
-        <w:pStyle w:val="Compact"/>
+        <w:pStyle w:val="BodyText"/>
       </w:pPr>
       <w:r>
         <w:t xml:space="preserve">39,3</w:t>
@@ -1787,7 +1834,7 @@
     </w:p>
     <w:p>
       <w:pPr>
-        <w:pStyle w:val="Compact"/>
+        <w:pStyle w:val="BodyText"/>
       </w:pPr>
       <w:r>
         <w:t xml:space="preserve">38,0</w:t>
@@ -1795,7 +1842,7 @@
     </w:p>
     <w:p>
       <w:pPr>
-        <w:pStyle w:val="Compact"/>
+        <w:pStyle w:val="BodyText"/>
       </w:pPr>
       <w:r>
         <w:t xml:space="preserve">37,5</w:t>
@@ -1803,7 +1850,7 @@
     </w:p>
     <w:p>
       <w:pPr>
-        <w:pStyle w:val="Compact"/>
+        <w:pStyle w:val="BodyText"/>
       </w:pPr>
       <w:r>
         <w:t xml:space="preserve">37,1</w:t>
@@ -1811,7 +1858,7 @@
     </w:p>
     <w:p>
       <w:pPr>
-        <w:pStyle w:val="Compact"/>
+        <w:pStyle w:val="BodyText"/>
       </w:pPr>
       <w:r>
         <w:t xml:space="preserve">38,5</w:t>
@@ -1819,7 +1866,7 @@
     </w:p>
     <w:p>
       <w:pPr>
-        <w:pStyle w:val="Compact"/>
+        <w:pStyle w:val="BodyText"/>
       </w:pPr>
       <w:r>
         <w:t xml:space="preserve">36,6</w:t>
@@ -1827,7 +1874,7 @@
     </w:p>
     <w:p>
       <w:pPr>
-        <w:pStyle w:val="Compact"/>
+        <w:pStyle w:val="BodyText"/>
       </w:pPr>
       <w:r>
         <w:t xml:space="preserve">37,8</w:t>
@@ -1835,7 +1882,7 @@
     </w:p>
     <w:p>
       <w:pPr>
-        <w:pStyle w:val="Compact"/>
+        <w:pStyle w:val="BodyText"/>
       </w:pPr>
       <w:r>
         <w:t xml:space="preserve">35,0</w:t>
@@ -1843,7 +1890,7 @@
     </w:p>
     <w:p>
       <w:pPr>
-        <w:pStyle w:val="Compact"/>
+        <w:pStyle w:val="BodyText"/>
       </w:pPr>
       <w:r>
         <w:t xml:space="preserve">39,0</w:t>
@@ -1851,7 +1898,7 @@
     </w:p>
     <w:p>
       <w:pPr>
-        <w:pStyle w:val="Compact"/>
+        <w:pStyle w:val="BodyText"/>
       </w:pPr>
       <w:r>
         <w:t xml:space="preserve">39,0</w:t>
@@ -1873,17 +1920,23 @@
         <w:rPr>
           <w:rStyle w:val="NormalTok"/>
         </w:rPr>
-        <w:t xml:space="preserve">antes =</w:t>
-      </w:r>
-      <w:r>
-        <w:rPr>
-          <w:rStyle w:val="StringTok"/>
+        <w:t xml:space="preserve">antes </w:t>
+      </w:r>
+      <w:r>
+        <w:rPr>
+          <w:rStyle w:val="OtherTok"/>
+        </w:rPr>
+        <w:t xml:space="preserve">=</w:t>
+      </w:r>
+      <w:r>
+        <w:rPr>
+          <w:rStyle w:val="NormalTok"/>
         </w:rPr>
         <w:t xml:space="preserve"> </w:t>
       </w:r>
       <w:r>
         <w:rPr>
-          <w:rStyle w:val="KeywordTok"/>
+          <w:rStyle w:val="FunctionTok"/>
         </w:rPr>
         <w:t xml:space="preserve">c</w:t>
       </w:r>
@@ -2074,23 +2127,29 @@
         <w:t xml:space="preserve">)</w:t>
       </w:r>
       <w:r>
-        <w:br w:type="textWrapping"/>
-      </w:r>
-      <w:r>
-        <w:rPr>
-          <w:rStyle w:val="NormalTok"/>
-        </w:rPr>
-        <w:t xml:space="preserve">depois =</w:t>
-      </w:r>
-      <w:r>
-        <w:rPr>
-          <w:rStyle w:val="StringTok"/>
+        <w:br/>
+      </w:r>
+      <w:r>
+        <w:rPr>
+          <w:rStyle w:val="NormalTok"/>
+        </w:rPr>
+        <w:t xml:space="preserve">depois </w:t>
+      </w:r>
+      <w:r>
+        <w:rPr>
+          <w:rStyle w:val="OtherTok"/>
+        </w:rPr>
+        <w:t xml:space="preserve">=</w:t>
+      </w:r>
+      <w:r>
+        <w:rPr>
+          <w:rStyle w:val="NormalTok"/>
         </w:rPr>
         <w:t xml:space="preserve"> </w:t>
       </w:r>
       <w:r>
         <w:rPr>
-          <w:rStyle w:val="KeywordTok"/>
+          <w:rStyle w:val="FunctionTok"/>
         </w:rPr>
         <w:t xml:space="preserve">c</w:t>
       </w:r>
@@ -2281,11 +2340,11 @@
         <w:t xml:space="preserve">)</w:t>
       </w:r>
       <w:r>
-        <w:br w:type="textWrapping"/>
-      </w:r>
-      <w:r>
-        <w:rPr>
-          <w:rStyle w:val="KeywordTok"/>
+        <w:br/>
+      </w:r>
+      <w:r>
+        <w:rPr>
+          <w:rStyle w:val="FunctionTok"/>
         </w:rPr>
         <w:t xml:space="preserve">t.test</w:t>
       </w:r>
@@ -2297,13 +2356,13 @@
       </w:r>
       <w:r>
         <w:rPr>
-          <w:rStyle w:val="DataTypeTok"/>
+          <w:rStyle w:val="AttributeTok"/>
         </w:rPr>
         <w:t xml:space="preserve">paired=</w:t>
       </w:r>
       <w:r>
         <w:rPr>
-          <w:rStyle w:val="OtherTok"/>
+          <w:rStyle w:val="ConstantTok"/>
         </w:rPr>
         <w:t xml:space="preserve">TRUE</w:t>
       </w:r>
@@ -2325,7 +2384,7 @@
         <w:t xml:space="preserve">## </w:t>
       </w:r>
       <w:r>
-        <w:br w:type="textWrapping"/>
+        <w:br/>
       </w:r>
       <w:r>
         <w:rPr>
@@ -2334,7 +2393,7 @@
         <w:t xml:space="preserve">##  Paired t-test</w:t>
       </w:r>
       <w:r>
-        <w:br w:type="textWrapping"/>
+        <w:br/>
       </w:r>
       <w:r>
         <w:rPr>
@@ -2343,7 +2402,7 @@
         <w:t xml:space="preserve">## </w:t>
       </w:r>
       <w:r>
-        <w:br w:type="textWrapping"/>
+        <w:br/>
       </w:r>
       <w:r>
         <w:rPr>
@@ -2352,7 +2411,7 @@
         <w:t xml:space="preserve">## data:  antes and depois</w:t>
       </w:r>
       <w:r>
-        <w:br w:type="textWrapping"/>
+        <w:br/>
       </w:r>
       <w:r>
         <w:rPr>
@@ -2361,16 +2420,16 @@
         <w:t xml:space="preserve">## t = 3.7383, df = 14, p-value = 0.002204</w:t>
       </w:r>
       <w:r>
-        <w:br w:type="textWrapping"/>
-      </w:r>
-      <w:r>
-        <w:rPr>
-          <w:rStyle w:val="VerbatimChar"/>
-        </w:rPr>
-        <w:t xml:space="preserve">## alternative hypothesis: true difference in means is not equal to 0</w:t>
-      </w:r>
-      <w:r>
-        <w:br w:type="textWrapping"/>
+        <w:br/>
+      </w:r>
+      <w:r>
+        <w:rPr>
+          <w:rStyle w:val="VerbatimChar"/>
+        </w:rPr>
+        <w:t xml:space="preserve">## alternative hypothesis: true mean difference is not equal to 0</w:t>
+      </w:r>
+      <w:r>
+        <w:br/>
       </w:r>
       <w:r>
         <w:rPr>
@@ -2379,7 +2438,7 @@
         <w:t xml:space="preserve">## 95 percent confidence interval:</w:t>
       </w:r>
       <w:r>
-        <w:br w:type="textWrapping"/>
+        <w:br/>
       </w:r>
       <w:r>
         <w:rPr>
@@ -2388,7 +2447,7 @@
         <w:t xml:space="preserve">##  0.3495417 1.2904583</w:t>
       </w:r>
       <w:r>
-        <w:br w:type="textWrapping"/>
+        <w:br/>
       </w:r>
       <w:r>
         <w:rPr>
@@ -2397,22 +2456,22 @@
         <w:t xml:space="preserve">## sample estimates:</w:t>
       </w:r>
       <w:r>
-        <w:br w:type="textWrapping"/>
-      </w:r>
-      <w:r>
-        <w:rPr>
-          <w:rStyle w:val="VerbatimChar"/>
-        </w:rPr>
-        <w:t xml:space="preserve">## mean of the differences </w:t>
-      </w:r>
-      <w:r>
-        <w:br w:type="textWrapping"/>
-      </w:r>
-      <w:r>
-        <w:rPr>
-          <w:rStyle w:val="VerbatimChar"/>
-        </w:rPr>
-        <w:t xml:space="preserve">##                    0.82</w:t>
+        <w:br/>
+      </w:r>
+      <w:r>
+        <w:rPr>
+          <w:rStyle w:val="VerbatimChar"/>
+        </w:rPr>
+        <w:t xml:space="preserve">## mean difference </w:t>
+      </w:r>
+      <w:r>
+        <w:br/>
+      </w:r>
+      <w:r>
+        <w:rPr>
+          <w:rStyle w:val="VerbatimChar"/>
+        </w:rPr>
+        <w:t xml:space="preserve">##            0.82</w:t>
       </w:r>
     </w:p>
     <w:p>
@@ -2421,6 +2480,7 @@
       </w:pPr>
       <w:r>
         <w:rPr>
+          <w:bCs/>
           <w:b/>
         </w:rPr>
         <w:t xml:space="preserve">6.</w:t>
@@ -2431,7 +2491,7 @@
       <w:r>
         <w:t xml:space="preserve">(</w:t>
       </w:r>
-      <w:hyperlink r:id="rId21">
+      <w:hyperlink r:id="rId20">
         <w:r>
           <w:rPr>
             <w:rStyle w:val="Hyperlink"/>
@@ -2449,7 +2509,7 @@
       </w:pPr>
       <w:r>
         <w:rPr>
-          <w:rStyle w:val="KeywordTok"/>
+          <w:rStyle w:val="FunctionTok"/>
         </w:rPr>
         <w:t xml:space="preserve">prop.test</w:t>
       </w:r>
@@ -2485,7 +2545,7 @@
       </w:r>
       <w:r>
         <w:rPr>
-          <w:rStyle w:val="DataTypeTok"/>
+          <w:rStyle w:val="AttributeTok"/>
         </w:rPr>
         <w:t xml:space="preserve">p=</w:t>
       </w:r>
@@ -2503,7 +2563,7 @@
       </w:r>
       <w:r>
         <w:rPr>
-          <w:rStyle w:val="DataTypeTok"/>
+          <w:rStyle w:val="AttributeTok"/>
         </w:rPr>
         <w:t xml:space="preserve">alt=</w:t>
       </w:r>
@@ -2531,7 +2591,7 @@
         <w:t xml:space="preserve">## </w:t>
       </w:r>
       <w:r>
-        <w:br w:type="textWrapping"/>
+        <w:br/>
       </w:r>
       <w:r>
         <w:rPr>
@@ -2540,7 +2600,7 @@
         <w:t xml:space="preserve">##  1-sample proportions test with continuity correction</w:t>
       </w:r>
       <w:r>
-        <w:br w:type="textWrapping"/>
+        <w:br/>
       </w:r>
       <w:r>
         <w:rPr>
@@ -2549,7 +2609,7 @@
         <w:t xml:space="preserve">## </w:t>
       </w:r>
       <w:r>
-        <w:br w:type="textWrapping"/>
+        <w:br/>
       </w:r>
       <w:r>
         <w:rPr>
@@ -2558,7 +2618,7 @@
         <w:t xml:space="preserve">## data:  80 out of 100, null probability 0.9</w:t>
       </w:r>
       <w:r>
-        <w:br w:type="textWrapping"/>
+        <w:br/>
       </w:r>
       <w:r>
         <w:rPr>
@@ -2567,7 +2627,7 @@
         <w:t xml:space="preserve">## X-squared = 10.028, df = 1, p-value = 0.9992</w:t>
       </w:r>
       <w:r>
-        <w:br w:type="textWrapping"/>
+        <w:br/>
       </w:r>
       <w:r>
         <w:rPr>
@@ -2576,7 +2636,7 @@
         <w:t xml:space="preserve">## alternative hypothesis: true p is greater than 0.9</w:t>
       </w:r>
       <w:r>
-        <w:br w:type="textWrapping"/>
+        <w:br/>
       </w:r>
       <w:r>
         <w:rPr>
@@ -2585,7 +2645,7 @@
         <w:t xml:space="preserve">## 95 percent confidence interval:</w:t>
       </w:r>
       <w:r>
-        <w:br w:type="textWrapping"/>
+        <w:br/>
       </w:r>
       <w:r>
         <w:rPr>
@@ -2594,7 +2654,7 @@
         <w:t xml:space="preserve">##  0.7212471 1.0000000</w:t>
       </w:r>
       <w:r>
-        <w:br w:type="textWrapping"/>
+        <w:br/>
       </w:r>
       <w:r>
         <w:rPr>
@@ -2603,7 +2663,7 @@
         <w:t xml:space="preserve">## sample estimates:</w:t>
       </w:r>
       <w:r>
-        <w:br w:type="textWrapping"/>
+        <w:br/>
       </w:r>
       <w:r>
         <w:rPr>
@@ -2612,7 +2672,7 @@
         <w:t xml:space="preserve">##   p </w:t>
       </w:r>
       <w:r>
-        <w:br w:type="textWrapping"/>
+        <w:br/>
       </w:r>
       <w:r>
         <w:rPr>
@@ -2627,6 +2687,7 @@
       </w:pPr>
       <w:r>
         <w:rPr>
+          <w:bCs/>
           <w:b/>
         </w:rPr>
         <w:t xml:space="preserve">7.</w:t>
@@ -2634,7 +2695,7 @@
       <w:r>
         <w:t xml:space="preserve">(</w:t>
       </w:r>
-      <w:hyperlink r:id="rId22">
+      <w:hyperlink r:id="rId21">
         <w:r>
           <w:rPr>
             <w:rStyle w:val="Hyperlink"/>
@@ -2678,17 +2739,23 @@
         <w:rPr>
           <w:rStyle w:val="NormalTok"/>
         </w:rPr>
-        <w:t xml:space="preserve">marcaa =</w:t>
-      </w:r>
-      <w:r>
-        <w:rPr>
-          <w:rStyle w:val="StringTok"/>
+        <w:t xml:space="preserve">marcaa </w:t>
+      </w:r>
+      <w:r>
+        <w:rPr>
+          <w:rStyle w:val="OtherTok"/>
+        </w:rPr>
+        <w:t xml:space="preserve">=</w:t>
+      </w:r>
+      <w:r>
+        <w:rPr>
+          <w:rStyle w:val="NormalTok"/>
         </w:rPr>
         <w:t xml:space="preserve"> </w:t>
       </w:r>
       <w:r>
         <w:rPr>
-          <w:rStyle w:val="KeywordTok"/>
+          <w:rStyle w:val="FunctionTok"/>
         </w:rPr>
         <w:t xml:space="preserve">c</w:t>
       </w:r>
@@ -2939,23 +3006,29 @@
         <w:t xml:space="preserve">)</w:t>
       </w:r>
       <w:r>
-        <w:br w:type="textWrapping"/>
-      </w:r>
-      <w:r>
-        <w:rPr>
-          <w:rStyle w:val="NormalTok"/>
-        </w:rPr>
-        <w:t xml:space="preserve">marcab =</w:t>
-      </w:r>
-      <w:r>
-        <w:rPr>
-          <w:rStyle w:val="StringTok"/>
+        <w:br/>
+      </w:r>
+      <w:r>
+        <w:rPr>
+          <w:rStyle w:val="NormalTok"/>
+        </w:rPr>
+        <w:t xml:space="preserve">marcab </w:t>
+      </w:r>
+      <w:r>
+        <w:rPr>
+          <w:rStyle w:val="OtherTok"/>
+        </w:rPr>
+        <w:t xml:space="preserve">=</w:t>
+      </w:r>
+      <w:r>
+        <w:rPr>
+          <w:rStyle w:val="NormalTok"/>
         </w:rPr>
         <w:t xml:space="preserve"> </w:t>
       </w:r>
       <w:r>
         <w:rPr>
-          <w:rStyle w:val="KeywordTok"/>
+          <w:rStyle w:val="FunctionTok"/>
         </w:rPr>
         <w:t xml:space="preserve">c</w:t>
       </w:r>
@@ -3182,11 +3255,11 @@
         <w:t xml:space="preserve">)</w:t>
       </w:r>
       <w:r>
-        <w:br w:type="textWrapping"/>
-      </w:r>
-      <w:r>
-        <w:rPr>
-          <w:rStyle w:val="KeywordTok"/>
+        <w:br/>
+      </w:r>
+      <w:r>
+        <w:rPr>
+          <w:rStyle w:val="FunctionTok"/>
         </w:rPr>
         <w:t xml:space="preserve">var.test</w:t>
       </w:r>
@@ -3208,7 +3281,7 @@
         <w:t xml:space="preserve">## </w:t>
       </w:r>
       <w:r>
-        <w:br w:type="textWrapping"/>
+        <w:br/>
       </w:r>
       <w:r>
         <w:rPr>
@@ -3217,7 +3290,7 @@
         <w:t xml:space="preserve">##  F test to compare two variances</w:t>
       </w:r>
       <w:r>
-        <w:br w:type="textWrapping"/>
+        <w:br/>
       </w:r>
       <w:r>
         <w:rPr>
@@ -3226,7 +3299,7 @@
         <w:t xml:space="preserve">## </w:t>
       </w:r>
       <w:r>
-        <w:br w:type="textWrapping"/>
+        <w:br/>
       </w:r>
       <w:r>
         <w:rPr>
@@ -3235,7 +3308,7 @@
         <w:t xml:space="preserve">## data:  marcaa and marcab</w:t>
       </w:r>
       <w:r>
-        <w:br w:type="textWrapping"/>
+        <w:br/>
       </w:r>
       <w:r>
         <w:rPr>
@@ -3244,7 +3317,7 @@
         <w:t xml:space="preserve">## F = 0.55121, num df = 19, denom df = 17, p-value = 0.211</w:t>
       </w:r>
       <w:r>
-        <w:br w:type="textWrapping"/>
+        <w:br/>
       </w:r>
       <w:r>
         <w:rPr>
@@ -3253,7 +3326,7 @@
         <w:t xml:space="preserve">## alternative hypothesis: true ratio of variances is not equal to 1</w:t>
       </w:r>
       <w:r>
-        <w:br w:type="textWrapping"/>
+        <w:br/>
       </w:r>
       <w:r>
         <w:rPr>
@@ -3262,7 +3335,7 @@
         <w:t xml:space="preserve">## 95 percent confidence interval:</w:t>
       </w:r>
       <w:r>
-        <w:br w:type="textWrapping"/>
+        <w:br/>
       </w:r>
       <w:r>
         <w:rPr>
@@ -3271,7 +3344,7 @@
         <w:t xml:space="preserve">##  0.2093348 1.4149415</w:t>
       </w:r>
       <w:r>
-        <w:br w:type="textWrapping"/>
+        <w:br/>
       </w:r>
       <w:r>
         <w:rPr>
@@ -3280,7 +3353,7 @@
         <w:t xml:space="preserve">## sample estimates:</w:t>
       </w:r>
       <w:r>
-        <w:br w:type="textWrapping"/>
+        <w:br/>
       </w:r>
       <w:r>
         <w:rPr>
@@ -3289,7 +3362,7 @@
         <w:t xml:space="preserve">## ratio of variances </w:t>
       </w:r>
       <w:r>
-        <w:br w:type="textWrapping"/>
+        <w:br/>
       </w:r>
       <w:r>
         <w:rPr>
@@ -3298,18 +3371,18 @@
         <w:t xml:space="preserve">##          0.5512057</w:t>
       </w:r>
     </w:p>
+    <w:bookmarkEnd w:id="22"/>
+    <w:bookmarkStart w:id="26" w:name="referências"/>
     <w:p>
       <w:pPr>
         <w:pStyle w:val="Heading1"/>
       </w:pPr>
-      <w:bookmarkStart w:id="23" w:name="referencias"/>
       <w:r>
         <w:t xml:space="preserve">Referências</w:t>
       </w:r>
-      <w:bookmarkEnd w:id="23"/>
-    </w:p>
-    <w:bookmarkStart w:id="26" w:name="refs"/>
-    <w:bookmarkStart w:id="24" w:name="ref-Fonseca2010"/>
+    </w:p>
+    <w:bookmarkStart w:id="25" w:name="refs"/>
+    <w:bookmarkStart w:id="23" w:name="ref-Fonseca2010"/>
     <w:p>
       <w:pPr>
         <w:pStyle w:val="Bibliography"/>
@@ -3322,36 +3395,39 @@
       </w:r>
       <w:r>
         <w:rPr>
+          <w:iCs/>
           <w:i/>
         </w:rPr>
         <w:t xml:space="preserve">Curso de Estatística</w:t>
       </w:r>
       <w:r>
-        <w:t xml:space="preserve">. 6 ed. São Paulo: Atlas.</w:t>
+        <w:t xml:space="preserve">. 6º ed. São Paulo: Atlas.</w:t>
+      </w:r>
+    </w:p>
+    <w:bookmarkEnd w:id="23"/>
+    <w:bookmarkStart w:id="24" w:name="ref-Morettin2009"/>
+    <w:p>
+      <w:pPr>
+        <w:pStyle w:val="Bibliography"/>
+      </w:pPr>
+      <w:r>
+        <w:t xml:space="preserve">Morettin, Pedro Alberto, e Wilton de Oliveira Bussab. 2009.</w:t>
+      </w:r>
+      <w:r>
+        <w:t xml:space="preserve"> </w:t>
+      </w:r>
+      <w:r>
+        <w:rPr>
+          <w:iCs/>
+          <w:i/>
+        </w:rPr>
+        <w:t xml:space="preserve">Estatística Básica</w:t>
+      </w:r>
+      <w:r>
+        <w:t xml:space="preserve">. 6º ed. São Paulo: Saraiva.</w:t>
       </w:r>
     </w:p>
     <w:bookmarkEnd w:id="24"/>
-    <w:bookmarkStart w:id="25" w:name="ref-Morettin2009"/>
-    <w:p>
-      <w:pPr>
-        <w:pStyle w:val="Bibliography"/>
-      </w:pPr>
-      <w:r>
-        <w:t xml:space="preserve">Morettin, Pedro Alberto, e Wilton de Oliveira Bussab. 2009.</w:t>
-      </w:r>
-      <w:r>
-        <w:t xml:space="preserve"> </w:t>
-      </w:r>
-      <w:r>
-        <w:rPr>
-          <w:i/>
-        </w:rPr>
-        <w:t xml:space="preserve">Estatística Básica</w:t>
-      </w:r>
-      <w:r>
-        <w:t xml:space="preserve">. 6 ed. São Paulo: Saraiva.</w:t>
-      </w:r>
-    </w:p>
     <w:bookmarkEnd w:id="25"/>
     <w:bookmarkEnd w:id="26"/>
     <w:sectPr/>
@@ -3385,17 +3461,14 @@
 <file path=word/numbering.xml><?xml version="1.0" encoding="utf-8"?>
 <w:numbering xmlns:w="http://schemas.openxmlformats.org/wordprocessingml/2006/main">
   <w:abstractNum w:abstractNumId="990">
-    <w:nsid w:val="170cd2de"/>
+    <w:nsid w:val="A990"/>
     <w:multiLevelType w:val="multilevel"/>
     <w:lvl w:ilvl="0">
       <w:numFmt w:val="bullet"/>
       <w:lvlText w:val=" "/>
       <w:lvlJc w:val="left"/>
       <w:pPr>
-        <w:tabs>
-          <w:tab w:val="num" w:pos="0"/>
-        </w:tabs>
-        <w:ind w:left="480" w:hanging="480"/>
+        <w:ind w:left="720" w:hanging="480"/>
       </w:pPr>
     </w:lvl>
     <w:lvl w:ilvl="1">
@@ -3403,10 +3476,7 @@
       <w:lvlText w:val=" "/>
       <w:lvlJc w:val="left"/>
       <w:pPr>
-        <w:tabs>
-          <w:tab w:val="num" w:pos="720"/>
-        </w:tabs>
-        <w:ind w:left="1200" w:hanging="480"/>
+        <w:ind w:left="1440" w:hanging="480"/>
       </w:pPr>
     </w:lvl>
     <w:lvl w:ilvl="2">
@@ -3414,10 +3484,7 @@
       <w:lvlText w:val=" "/>
       <w:lvlJc w:val="left"/>
       <w:pPr>
-        <w:tabs>
-          <w:tab w:val="num" w:pos="1440"/>
-        </w:tabs>
-        <w:ind w:left="1920" w:hanging="480"/>
+        <w:ind w:left="2160" w:hanging="480"/>
       </w:pPr>
     </w:lvl>
     <w:lvl w:ilvl="3">
@@ -3425,10 +3492,7 @@
       <w:lvlText w:val=" "/>
       <w:lvlJc w:val="left"/>
       <w:pPr>
-        <w:tabs>
-          <w:tab w:val="num" w:pos="2160"/>
-        </w:tabs>
-        <w:ind w:left="2640" w:hanging="480"/>
+        <w:ind w:left="2880" w:hanging="480"/>
       </w:pPr>
     </w:lvl>
     <w:lvl w:ilvl="4">
@@ -3436,10 +3500,7 @@
       <w:lvlText w:val=" "/>
       <w:lvlJc w:val="left"/>
       <w:pPr>
-        <w:tabs>
-          <w:tab w:val="num" w:pos="2880"/>
-        </w:tabs>
-        <w:ind w:left="3360" w:hanging="480"/>
+        <w:ind w:left="3600" w:hanging="480"/>
       </w:pPr>
     </w:lvl>
     <w:lvl w:ilvl="5">
@@ -3447,10 +3508,7 @@
       <w:lvlText w:val=" "/>
       <w:lvlJc w:val="left"/>
       <w:pPr>
-        <w:tabs>
-          <w:tab w:val="num" w:pos="3600"/>
-        </w:tabs>
-        <w:ind w:left="4080" w:hanging="480"/>
+        <w:ind w:left="4320" w:hanging="480"/>
       </w:pPr>
     </w:lvl>
     <w:lvl w:ilvl="6">
@@ -3458,10 +3516,7 @@
       <w:lvlText w:val=" "/>
       <w:lvlJc w:val="left"/>
       <w:pPr>
-        <w:tabs>
-          <w:tab w:val="num" w:pos="4320"/>
-        </w:tabs>
-        <w:ind w:left="4800" w:hanging="480"/>
+        <w:ind w:left="5040" w:hanging="480"/>
       </w:pPr>
     </w:lvl>
     <w:lvl w:ilvl="7">
@@ -3469,10 +3524,7 @@
       <w:lvlText w:val=" "/>
       <w:lvlJc w:val="left"/>
       <w:pPr>
-        <w:tabs>
-          <w:tab w:val="num" w:pos="5040"/>
-        </w:tabs>
-        <w:ind w:left="5520" w:hanging="480"/>
+        <w:ind w:left="5760" w:hanging="480"/>
       </w:pPr>
     </w:lvl>
     <w:lvl w:ilvl="8">
@@ -3480,119 +3532,10 @@
       <w:lvlText w:val=" "/>
       <w:lvlJc w:val="left"/>
       <w:pPr>
-        <w:tabs>
-          <w:tab w:val="num" w:pos="5760"/>
-        </w:tabs>
-        <w:ind w:left="6240" w:hanging="480"/>
+        <w:ind w:left="6480" w:hanging="480"/>
       </w:pPr>
     </w:lvl>
   </w:abstractNum>
-  <w:abstractNum w:abstractNumId="990">
-    <w:nsid w:val="2c1ae401"/>
-    <w:multiLevelType w:val="multilevel"/>
-    <w:lvl w:ilvl="0">
-      <w:numFmt w:val="bullet"/>
-      <w:lvlText w:val=" "/>
-      <w:lvlJc w:val="left"/>
-      <w:pPr>
-        <w:tabs>
-          <w:tab w:val="num" w:pos="0"/>
-        </w:tabs>
-        <w:ind w:left="480" w:hanging="480"/>
-      </w:pPr>
-    </w:lvl>
-    <w:lvl w:ilvl="1">
-      <w:numFmt w:val="bullet"/>
-      <w:lvlText w:val=" "/>
-      <w:lvlJc w:val="left"/>
-      <w:pPr>
-        <w:tabs>
-          <w:tab w:val="num" w:pos="720"/>
-        </w:tabs>
-        <w:ind w:left="1200" w:hanging="480"/>
-      </w:pPr>
-    </w:lvl>
-    <w:lvl w:ilvl="2">
-      <w:numFmt w:val="bullet"/>
-      <w:lvlText w:val=" "/>
-      <w:lvlJc w:val="left"/>
-      <w:pPr>
-        <w:tabs>
-          <w:tab w:val="num" w:pos="1440"/>
-        </w:tabs>
-        <w:ind w:left="1920" w:hanging="480"/>
-      </w:pPr>
-    </w:lvl>
-    <w:lvl w:ilvl="3">
-      <w:numFmt w:val="bullet"/>
-      <w:lvlText w:val=" "/>
-      <w:lvlJc w:val="left"/>
-      <w:pPr>
-        <w:tabs>
-          <w:tab w:val="num" w:pos="2160"/>
-        </w:tabs>
-        <w:ind w:left="2640" w:hanging="480"/>
-      </w:pPr>
-    </w:lvl>
-    <w:lvl w:ilvl="4">
-      <w:numFmt w:val="bullet"/>
-      <w:lvlText w:val=" "/>
-      <w:lvlJc w:val="left"/>
-      <w:pPr>
-        <w:tabs>
-          <w:tab w:val="num" w:pos="2880"/>
-        </w:tabs>
-        <w:ind w:left="3360" w:hanging="480"/>
-      </w:pPr>
-    </w:lvl>
-    <w:lvl w:ilvl="5">
-      <w:numFmt w:val="bullet"/>
-      <w:lvlText w:val=" "/>
-      <w:lvlJc w:val="left"/>
-      <w:pPr>
-        <w:tabs>
-          <w:tab w:val="num" w:pos="3600"/>
-        </w:tabs>
-        <w:ind w:left="4080" w:hanging="480"/>
-      </w:pPr>
-    </w:lvl>
-    <w:lvl w:ilvl="6">
-      <w:numFmt w:val="bullet"/>
-      <w:lvlText w:val=" "/>
-      <w:lvlJc w:val="left"/>
-      <w:pPr>
-        <w:tabs>
-          <w:tab w:val="num" w:pos="4320"/>
-        </w:tabs>
-        <w:ind w:left="4800" w:hanging="480"/>
-      </w:pPr>
-    </w:lvl>
-    <w:lvl w:ilvl="7">
-      <w:numFmt w:val="bullet"/>
-      <w:lvlText w:val=" "/>
-      <w:lvlJc w:val="left"/>
-      <w:pPr>
-        <w:tabs>
-          <w:tab w:val="num" w:pos="5040"/>
-        </w:tabs>
-        <w:ind w:left="5520" w:hanging="480"/>
-      </w:pPr>
-    </w:lvl>
-    <w:lvl w:ilvl="8">
-      <w:numFmt w:val="bullet"/>
-      <w:lvlText w:val=" "/>
-      <w:lvlJc w:val="left"/>
-      <w:pPr>
-        <w:tabs>
-          <w:tab w:val="num" w:pos="5760"/>
-        </w:tabs>
-        <w:ind w:left="6240" w:hanging="480"/>
-      </w:pPr>
-    </w:lvl>
-  </w:abstractNum>
-  <w:num w:numId="1000">
-    <w:abstractNumId w:val="990"/>
-  </w:num>
   <w:num w:numId="1000">
     <w:abstractNumId w:val="990"/>
   </w:num>
@@ -3604,10 +3547,10 @@
   <w:docDefaults>
     <w:rPrDefault>
       <w:rPr>
-        <w:rFonts w:asciiTheme="minorHAnsi" w:eastAsiaTheme="minorHAnsi" w:hAnsiTheme="minorHAnsi" w:cstheme="minorBidi"/>
+        <w:rFonts w:asciiTheme="minorHAnsi" w:cstheme="minorBidi" w:eastAsiaTheme="minorHAnsi" w:hAnsiTheme="minorHAnsi"/>
         <w:sz w:val="24"/>
         <w:szCs w:val="24"/>
-        <w:lang w:val="pt-BR" w:eastAsia="en-US" w:bidi="ar-SA"/>
+        <w:lang w:bidi="ar-SA" w:eastAsia="en-US" w:val="pt-BR"/>
       </w:rPr>
     </w:rPrDefault>
     <w:pPrDefault>
@@ -3616,35 +3559,35 @@
       </w:pPr>
     </w:pPrDefault>
   </w:docDefaults>
-  <w:latentStyles w:defLockedState="0" w:defUIPriority="0" w:defSemiHidden="0" w:defUnhideWhenUsed="0" w:defQFormat="0" w:count="276"/>
-  <w:style w:type="paragraph" w:default="1" w:styleId="Normal">
+  <w:latentStyles w:count="276" w:defLockedState="0" w:defQFormat="0" w:defSemiHidden="0" w:defUIPriority="0" w:defUnhideWhenUsed="0"/>
+  <w:style w:default="1" w:styleId="Normal" w:type="paragraph">
     <w:name w:val="Normal"/>
     <w:qFormat/>
   </w:style>
-  <w:style w:type="paragraph" w:styleId="BodyText">
+  <w:style w:styleId="BodyText" w:type="paragraph">
     <w:name w:val="Body Text"/>
     <w:basedOn w:val="Normal"/>
     <w:link w:val="BodyTextChar"/>
     <w:pPr>
-      <w:spacing w:before="180" w:after="180"/>
+      <w:spacing w:after="180" w:before="180"/>
     </w:pPr>
     <w:qFormat/>
   </w:style>
-  <w:style w:type="paragraph" w:customStyle="1" w:styleId="FirstParagraph">
+  <w:style w:customStyle="1" w:styleId="FirstParagraph" w:type="paragraph">
     <w:name w:val="First Paragraph"/>
     <w:basedOn w:val="BodyText"/>
     <w:next w:val="BodyText"/>
     <w:qFormat/>
   </w:style>
-  <w:style w:type="paragraph" w:customStyle="1" w:styleId="Compact">
+  <w:style w:customStyle="1" w:styleId="Compact" w:type="paragraph">
     <w:name w:val="Compact"/>
     <w:basedOn w:val="BodyText"/>
     <w:qFormat/>
     <w:pPr>
-      <w:spacing w:before="36" w:after="36"/>
+      <w:spacing w:after="36" w:before="36"/>
     </w:pPr>
   </w:style>
-  <w:style w:type="paragraph" w:styleId="Title">
+  <w:style w:styleId="Title" w:type="paragraph">
     <w:name w:val="Title"/>
     <w:basedOn w:val="Normal"/>
     <w:next w:val="BodyText"/>
@@ -3652,19 +3595,19 @@
     <w:pPr>
       <w:keepNext/>
       <w:keepLines/>
-      <w:spacing w:before="480" w:after="240"/>
+      <w:spacing w:after="240" w:before="480"/>
       <w:jc w:val="center"/>
     </w:pPr>
     <w:rPr>
-      <w:rFonts w:asciiTheme="majorHAnsi" w:eastAsiaTheme="majorEastAsia" w:hAnsiTheme="majorHAnsi" w:cstheme="majorBidi"/>
+      <w:rFonts w:asciiTheme="majorHAnsi" w:cstheme="majorBidi" w:eastAsiaTheme="majorEastAsia" w:hAnsiTheme="majorHAnsi"/>
       <w:b/>
       <w:bCs/>
-      <w:color w:val="345A8A" w:themeColor="accent1" w:themeShade="B5"/>
+      <w:color w:themeColor="accent1" w:themeShade="B5" w:val="345A8A"/>
       <w:sz w:val="36"/>
       <w:szCs w:val="36"/>
     </w:rPr>
   </w:style>
-  <w:style w:type="paragraph" w:styleId="Subtitle">
+  <w:style w:styleId="Subtitle" w:type="paragraph">
     <w:name w:val="Subtitle"/>
     <w:basedOn w:val="Title"/>
     <w:next w:val="BodyText"/>
@@ -3672,7 +3615,7 @@
     <w:pPr>
       <w:keepNext/>
       <w:keepLines/>
-      <w:spacing w:before="240" w:after="240"/>
+      <w:spacing w:after="240" w:before="240"/>
       <w:jc w:val="center"/>
     </w:pPr>
     <w:rPr>
@@ -3680,7 +3623,7 @@
       <w:szCs w:val="30"/>
     </w:rPr>
   </w:style>
-  <w:style w:type="paragraph" w:customStyle="1" w:styleId="Author">
+  <w:style w:customStyle="1" w:styleId="Author" w:type="paragraph">
     <w:name w:val="Author"/>
     <w:next w:val="BodyText"/>
     <w:qFormat/>
@@ -3690,7 +3633,7 @@
       <w:jc w:val="center"/>
     </w:pPr>
   </w:style>
-  <w:style w:type="paragraph" w:styleId="Date">
+  <w:style w:styleId="Date" w:type="paragraph">
     <w:name w:val="Date"/>
     <w:next w:val="BodyText"/>
     <w:qFormat/>
@@ -3700,7 +3643,7 @@
       <w:jc w:val="center"/>
     </w:pPr>
   </w:style>
-  <w:style w:type="paragraph" w:customStyle="1" w:styleId="Abstract">
+  <w:style w:customStyle="1" w:styleId="Abstract" w:type="paragraph">
     <w:name w:val="Abstract"/>
     <w:basedOn w:val="Normal"/>
     <w:next w:val="BodyText"/>
@@ -3708,14 +3651,14 @@
     <w:pPr>
       <w:keepNext/>
       <w:keepLines/>
-      <w:spacing w:before="300" w:after="300"/>
+      <w:spacing w:after="300" w:before="300"/>
     </w:pPr>
     <w:rPr>
       <w:sz w:val="20"/>
       <w:szCs w:val="20"/>
     </w:rPr>
   </w:style>
-  <w:style w:type="paragraph" w:styleId="Bibliography">
+  <w:style w:styleId="Bibliography" w:type="paragraph">
     <w:name w:val="Bibliography"/>
     <w:basedOn w:val="Normal"/>
     <w:next w:val="Bibliography"/>
@@ -3723,7 +3666,7 @@
     <w:pPr/>
     <w:rPr/>
   </w:style>
-  <w:style w:type="paragraph" w:styleId="Heading1">
+  <w:style w:styleId="Heading1" w:type="paragraph">
     <w:name w:val="Heading 1"/>
     <w:basedOn w:val="Normal"/>
     <w:next w:val="BodyText"/>
@@ -3732,19 +3675,19 @@
     <w:pPr>
       <w:keepNext/>
       <w:keepLines/>
-      <w:spacing w:before="480" w:after="0"/>
+      <w:spacing w:after="0" w:before="480"/>
       <w:outlineLvl w:val="0"/>
     </w:pPr>
     <w:rPr>
-      <w:rFonts w:asciiTheme="majorHAnsi" w:eastAsiaTheme="majorEastAsia" w:hAnsiTheme="majorHAnsi" w:cstheme="majorBidi"/>
+      <w:rFonts w:asciiTheme="majorHAnsi" w:cstheme="majorBidi" w:eastAsiaTheme="majorEastAsia" w:hAnsiTheme="majorHAnsi"/>
       <w:b/>
       <w:bCs/>
-      <w:color w:val="345A8A" w:themeColor="accent1" w:themeShade="B5"/>
+      <w:color w:themeColor="accent1" w:val="4F81BD"/>
       <w:sz w:val="32"/>
       <w:szCs w:val="32"/>
     </w:rPr>
   </w:style>
-  <w:style w:type="paragraph" w:styleId="Heading2">
+  <w:style w:styleId="Heading2" w:type="paragraph">
     <w:name w:val="Heading 2"/>
     <w:basedOn w:val="Normal"/>
     <w:next w:val="BodyText"/>
@@ -3754,19 +3697,19 @@
     <w:pPr>
       <w:keepNext/>
       <w:keepLines/>
-      <w:spacing w:before="200" w:after="0"/>
+      <w:spacing w:after="0" w:before="200"/>
       <w:outlineLvl w:val="1"/>
     </w:pPr>
     <w:rPr>
-      <w:rFonts w:asciiTheme="majorHAnsi" w:eastAsiaTheme="majorEastAsia" w:hAnsiTheme="majorHAnsi" w:cstheme="majorBidi"/>
+      <w:rFonts w:asciiTheme="majorHAnsi" w:cstheme="majorBidi" w:eastAsiaTheme="majorEastAsia" w:hAnsiTheme="majorHAnsi"/>
       <w:b/>
       <w:bCs/>
-      <w:color w:val="4F81BD" w:themeColor="accent1"/>
-      <w:sz w:val="32"/>
-      <w:szCs w:val="32"/>
-    </w:rPr>
-  </w:style>
-  <w:style w:type="paragraph" w:styleId="Heading3">
+      <w:color w:themeColor="accent1" w:val="4F81BD"/>
+      <w:sz w:val="28"/>
+      <w:szCs w:val="28"/>
+    </w:rPr>
+  </w:style>
+  <w:style w:styleId="Heading3" w:type="paragraph">
     <w:name w:val="Heading 3"/>
     <w:basedOn w:val="Normal"/>
     <w:next w:val="BodyText"/>
@@ -3776,19 +3719,19 @@
     <w:pPr>
       <w:keepNext/>
       <w:keepLines/>
-      <w:spacing w:before="200" w:after="0"/>
+      <w:spacing w:after="0" w:before="200"/>
       <w:outlineLvl w:val="2"/>
     </w:pPr>
     <w:rPr>
-      <w:rFonts w:asciiTheme="majorHAnsi" w:eastAsiaTheme="majorEastAsia" w:hAnsiTheme="majorHAnsi" w:cstheme="majorBidi"/>
+      <w:rFonts w:asciiTheme="majorHAnsi" w:cstheme="majorBidi" w:eastAsiaTheme="majorEastAsia" w:hAnsiTheme="majorHAnsi"/>
       <w:b/>
       <w:bCs/>
-      <w:color w:val="4F81BD" w:themeColor="accent1"/>
-      <w:sz w:val="28"/>
-      <w:szCs w:val="28"/>
-    </w:rPr>
-  </w:style>
-  <w:style w:type="paragraph" w:styleId="Heading4">
+      <w:color w:themeColor="accent1" w:val="4F81BD"/>
+      <w:sz w:val="24"/>
+      <w:szCs w:val="24"/>
+    </w:rPr>
+  </w:style>
+  <w:style w:styleId="Heading4" w:type="paragraph">
     <w:name w:val="Heading 4"/>
     <w:basedOn w:val="Normal"/>
     <w:next w:val="BodyText"/>
@@ -3798,19 +3741,19 @@
     <w:pPr>
       <w:keepNext/>
       <w:keepLines/>
-      <w:spacing w:before="200" w:after="0"/>
+      <w:spacing w:after="0" w:before="200"/>
       <w:outlineLvl w:val="3"/>
     </w:pPr>
     <w:rPr>
-      <w:rFonts w:asciiTheme="majorHAnsi" w:eastAsiaTheme="majorEastAsia" w:hAnsiTheme="majorHAnsi" w:cstheme="majorBidi"/>
-      <w:b/>
+      <w:rFonts w:asciiTheme="majorHAnsi" w:cstheme="majorBidi" w:eastAsiaTheme="majorEastAsia" w:hAnsiTheme="majorHAnsi"/>
+      <w:i/>
       <w:bCs/>
-      <w:color w:val="4F81BD" w:themeColor="accent1"/>
+      <w:color w:themeColor="accent1" w:val="4F81BD"/>
       <w:sz w:val="24"/>
       <w:szCs w:val="24"/>
     </w:rPr>
   </w:style>
-  <w:style w:type="paragraph" w:styleId="Heading5">
+  <w:style w:styleId="Heading5" w:type="paragraph">
     <w:name w:val="Heading 5"/>
     <w:basedOn w:val="Normal"/>
     <w:next w:val="BodyText"/>
@@ -3820,19 +3763,18 @@
     <w:pPr>
       <w:keepNext/>
       <w:keepLines/>
-      <w:spacing w:before="200" w:after="0"/>
+      <w:spacing w:after="0" w:before="200"/>
       <w:outlineLvl w:val="4"/>
     </w:pPr>
     <w:rPr>
-      <w:rFonts w:asciiTheme="majorHAnsi" w:eastAsiaTheme="majorEastAsia" w:hAnsiTheme="majorHAnsi" w:cstheme="majorBidi"/>
-      <w:i/>
+      <w:rFonts w:asciiTheme="majorHAnsi" w:cstheme="majorBidi" w:eastAsiaTheme="majorEastAsia" w:hAnsiTheme="majorHAnsi"/>
       <w:iCs/>
-      <w:color w:val="4F81BD" w:themeColor="accent1"/>
+      <w:color w:themeColor="accent1" w:val="4F81BD"/>
       <w:sz w:val="24"/>
       <w:szCs w:val="24"/>
     </w:rPr>
   </w:style>
-  <w:style w:type="paragraph" w:styleId="Heading6">
+  <w:style w:styleId="Heading6" w:type="paragraph">
     <w:name w:val="Heading 6"/>
     <w:basedOn w:val="Normal"/>
     <w:next w:val="BodyText"/>
@@ -3842,17 +3784,17 @@
     <w:pPr>
       <w:keepNext/>
       <w:keepLines/>
-      <w:spacing w:before="200" w:after="0"/>
+      <w:spacing w:after="0" w:before="200"/>
       <w:outlineLvl w:val="5"/>
     </w:pPr>
     <w:rPr>
-      <w:rFonts w:asciiTheme="majorHAnsi" w:eastAsiaTheme="majorEastAsia" w:hAnsiTheme="majorHAnsi" w:cstheme="majorBidi"/>
-      <w:color w:val="4F81BD" w:themeColor="accent1"/>
+      <w:rFonts w:asciiTheme="majorHAnsi" w:cstheme="majorBidi" w:eastAsiaTheme="majorEastAsia" w:hAnsiTheme="majorHAnsi"/>
+      <w:color w:themeColor="accent1" w:val="4F81BD"/>
       <w:sz w:val="24"/>
       <w:szCs w:val="24"/>
     </w:rPr>
   </w:style>
-  <w:style w:type="paragraph" w:styleId="Heading7">
+  <w:style w:styleId="Heading7" w:type="paragraph">
     <w:name w:val="Heading 7"/>
     <w:basedOn w:val="Normal"/>
     <w:next w:val="BodyText"/>
@@ -3862,17 +3804,17 @@
     <w:pPr>
       <w:keepNext/>
       <w:keepLines/>
-      <w:spacing w:before="200" w:after="0"/>
+      <w:spacing w:after="0" w:before="200"/>
       <w:outlineLvl w:val="6"/>
     </w:pPr>
     <w:rPr>
-      <w:rFonts w:asciiTheme="majorHAnsi" w:eastAsiaTheme="majorEastAsia" w:hAnsiTheme="majorHAnsi" w:cstheme="majorBidi"/>
-      <w:color w:val="4F81BD" w:themeColor="accent1"/>
+      <w:rFonts w:asciiTheme="majorHAnsi" w:cstheme="majorBidi" w:eastAsiaTheme="majorEastAsia" w:hAnsiTheme="majorHAnsi"/>
+      <w:color w:themeColor="accent1" w:val="4F81BD"/>
       <w:sz w:val="24"/>
       <w:szCs w:val="24"/>
     </w:rPr>
   </w:style>
-  <w:style w:type="paragraph" w:styleId="Heading8">
+  <w:style w:styleId="Heading8" w:type="paragraph">
     <w:name w:val="Heading 8"/>
     <w:basedOn w:val="Normal"/>
     <w:next w:val="BodyText"/>
@@ -3882,17 +3824,17 @@
     <w:pPr>
       <w:keepNext/>
       <w:keepLines/>
-      <w:spacing w:before="200" w:after="0"/>
+      <w:spacing w:after="0" w:before="200"/>
       <w:outlineLvl w:val="7"/>
     </w:pPr>
     <w:rPr>
-      <w:rFonts w:asciiTheme="majorHAnsi" w:eastAsiaTheme="majorEastAsia" w:hAnsiTheme="majorHAnsi" w:cstheme="majorBidi"/>
-      <w:color w:val="4F81BD" w:themeColor="accent1"/>
+      <w:rFonts w:asciiTheme="majorHAnsi" w:cstheme="majorBidi" w:eastAsiaTheme="majorEastAsia" w:hAnsiTheme="majorHAnsi"/>
+      <w:color w:themeColor="accent1" w:val="4F81BD"/>
       <w:sz w:val="24"/>
       <w:szCs w:val="24"/>
     </w:rPr>
   </w:style>
-  <w:style w:type="paragraph" w:styleId="Heading9">
+  <w:style w:styleId="Heading9" w:type="paragraph">
     <w:name w:val="Heading 9"/>
     <w:basedOn w:val="Normal"/>
     <w:next w:val="BodyText"/>
@@ -3902,17 +3844,17 @@
     <w:pPr>
       <w:keepNext/>
       <w:keepLines/>
-      <w:spacing w:before="200" w:after="0"/>
+      <w:spacing w:after="0" w:before="200"/>
       <w:outlineLvl w:val="8"/>
     </w:pPr>
     <w:rPr>
-      <w:rFonts w:asciiTheme="majorHAnsi" w:eastAsiaTheme="majorEastAsia" w:hAnsiTheme="majorHAnsi" w:cstheme="majorBidi"/>
-      <w:color w:val="4F81BD" w:themeColor="accent1"/>
+      <w:rFonts w:asciiTheme="majorHAnsi" w:cstheme="majorBidi" w:eastAsiaTheme="majorEastAsia" w:hAnsiTheme="majorHAnsi"/>
+      <w:color w:themeColor="accent1" w:val="4F81BD"/>
       <w:sz w:val="24"/>
       <w:szCs w:val="24"/>
     </w:rPr>
   </w:style>
-  <w:style w:type="paragraph" w:styleId="BlockText">
+  <w:style w:styleId="BlockText" w:type="paragraph">
     <w:name w:val="Block Text"/>
     <w:basedOn w:val="BodyText"/>
     <w:next w:val="BodyText"/>
@@ -3920,17 +3862,11 @@
     <w:unhideWhenUsed/>
     <w:qFormat/>
     <w:pPr>
-      <w:spacing w:before="100" w:after="100"/>
-      <w:ind w:firstLine="0"/>
+      <w:spacing w:after="100" w:before="100"/>
+      <w:ind w:firstLine="0" w:left="480" w:right="480"/>
     </w:pPr>
-    <w:rPr>
-      <w:rFonts w:asciiTheme="majorHAnsi" w:eastAsiaTheme="majorEastAsia" w:hAnsiTheme="majorHAnsi" w:cstheme="majorBidi"/>
-      <w:bCs/>
-      <w:sz w:val="20"/>
-      <w:szCs w:val="20"/>
-    </w:rPr>
-  </w:style>
-  <w:style w:type="paragraph" w:styleId="FootnoteText">
+  </w:style>
+  <w:style w:styleId="FootnoteText" w:type="paragraph">
     <w:name w:val="Footnote Text"/>
     <w:basedOn w:val="Normal"/>
     <w:next w:val="FootnoteText"/>
@@ -3938,28 +3874,43 @@
     <w:unhideWhenUsed/>
     <w:qFormat/>
   </w:style>
-  <w:style w:type="character" w:default="1" w:styleId="DefaultParagraphFont">
+  <w:style w:default="1" w:styleId="DefaultParagraphFont" w:type="character">
     <w:name w:val="Default Paragraph Font"/>
     <w:semiHidden/>
     <w:unhideWhenUsed/>
   </w:style>
-  <w:style w:type="table" w:default="1" w:styleId="Table">
+  <w:style w:default="1" w:styleId="Table" w:type="table">
     <w:name w:val="Table"/>
     <w:basedOn w:val="TableNormal"/>
     <w:semiHidden/>
     <w:unhideWhenUsed/>
     <w:qFormat/>
     <w:tblPr>
-      <w:tblInd w:w="0" w:type="dxa"/>
+      <w:tblInd w:type="dxa" w:w="0"/>
       <w:tblCellMar>
-        <w:top w:w="0" w:type="dxa"/>
-        <w:left w:w="108" w:type="dxa"/>
-        <w:bottom w:w="0" w:type="dxa"/>
-        <w:right w:w="108" w:type="dxa"/>
+        <w:top w:type="dxa" w:w="0"/>
+        <w:left w:type="dxa" w:w="108"/>
+        <w:bottom w:type="dxa" w:w="0"/>
+        <w:right w:type="dxa" w:w="108"/>
       </w:tblCellMar>
     </w:tblPr>
-  </w:style>
-  <w:style w:type="paragraph" w:customStyle="1" w:styleId="DefinitionTerm">
+    <w:tblStylePr w:type="firstRow">
+      <w:tblPr>
+        <w:jc w:val="left"/>
+        <w:tblInd w:type="dxa" w:w="0"/>
+      </w:tblPr>
+      <w:trPr>
+        <w:jc w:val="left"/>
+      </w:trPr>
+      <w:tcPr>
+        <w:vAlign w:val="bottom"/>
+        <w:tcBorders>
+          <w:bottom w:val="single"/>
+        </w:tcBorders>
+      </w:tcPr>
+    </w:tblStylePr>
+  </w:style>
+  <w:style w:customStyle="1" w:styleId="DefinitionTerm" w:type="paragraph">
     <w:name w:val="Definition Term"/>
     <w:basedOn w:val="Normal"/>
     <w:next w:val="Definition"/>
@@ -3972,49 +3923,49 @@
       <w:b/>
     </w:rPr>
   </w:style>
-  <w:style w:type="paragraph" w:customStyle="1" w:styleId="Definition">
+  <w:style w:customStyle="1" w:styleId="Definition" w:type="paragraph">
     <w:name w:val="Definition"/>
     <w:basedOn w:val="Normal"/>
   </w:style>
-  <w:style w:type="paragraph" w:styleId="Caption">
+  <w:style w:styleId="Caption" w:type="paragraph">
     <w:name w:val="Caption"/>
     <w:basedOn w:val="Normal"/>
     <w:link w:val="BodyTextChar"/>
     <w:pPr>
-      <w:spacing w:before="0" w:after="120"/>
+      <w:spacing w:after="120" w:before="0"/>
     </w:pPr>
     <w:rPr>
       <w:i/>
     </w:rPr>
   </w:style>
-  <w:style w:type="paragraph" w:customStyle="1" w:styleId="TableCaption">
+  <w:style w:customStyle="1" w:styleId="TableCaption" w:type="paragraph">
     <w:name w:val="Table Caption"/>
     <w:basedOn w:val="Caption"/>
     <w:pPr>
       <w:keepNext/>
     </w:pPr>
   </w:style>
-  <w:style w:type="paragraph" w:customStyle="1" w:styleId="ImageCaption">
+  <w:style w:customStyle="1" w:styleId="ImageCaption" w:type="paragraph">
     <w:name w:val="Image Caption"/>
     <w:basedOn w:val="Caption"/>
   </w:style>
-  <w:style w:type="paragraph" w:customStyle="1" w:styleId="Figure">
+  <w:style w:customStyle="1" w:styleId="Figure" w:type="paragraph">
     <w:name w:val="Figure"/>
     <w:basedOn w:val="Normal"/>
   </w:style>
-  <w:style w:type="paragraph" w:customStyle="1" w:styleId="CaptionedFigure">
+  <w:style w:customStyle="1" w:styleId="CaptionedFigure" w:type="paragraph">
     <w:name w:val="Captioned Figure"/>
     <w:basedOn w:val="Figure"/>
     <w:pPr>
       <w:keepNext/>
     </w:pPr>
   </w:style>
-  <w:style w:type="character" w:customStyle="1" w:styleId="BodyTextChar">
+  <w:style w:customStyle="1" w:styleId="BodyTextChar" w:type="character">
     <w:name w:val="Body Text Char"/>
     <w:basedOn w:val="DefaultParagraphFont"/>
     <w:link w:val="BodyText"/>
   </w:style>
-  <w:style w:type="character" w:customStyle="1" w:styleId="VerbatimChar">
+  <w:style w:customStyle="1" w:styleId="VerbatimChar" w:type="character">
     <w:name w:val="Verbatim Char"/>
     <w:basedOn w:val="BodyTextChar"/>
     <w:rPr>
@@ -4022,21 +3973,25 @@
       <w:sz w:val="22"/>
     </w:rPr>
   </w:style>
-  <w:style w:type="character" w:styleId="FootnoteReference">
+  <w:style w:customStyle="1" w:styleId="SectionNumber" w:type="character">
+    <w:name w:val="Section Number"/>
+    <w:basedOn w:val="BodyTextChar"/>
+  </w:style>
+  <w:style w:styleId="FootnoteReference" w:type="character">
     <w:name w:val="Footnote Reference"/>
     <w:basedOn w:val="BodyTextChar"/>
     <w:rPr>
       <w:vertAlign w:val="superscript"/>
     </w:rPr>
   </w:style>
-  <w:style w:type="character" w:styleId="Hyperlink">
+  <w:style w:styleId="Hyperlink" w:type="character">
     <w:name w:val="Hyperlink"/>
     <w:basedOn w:val="BodyTextChar"/>
     <w:rPr>
-      <w:color w:val="4F81BD" w:themeColor="accent1"/>
-    </w:rPr>
-  </w:style>
-  <w:style w:type="paragraph" w:styleId="TOCHeading">
+      <w:color w:themeColor="accent1" w:val="4F81BD"/>
+    </w:rPr>
+  </w:style>
+  <w:style w:styleId="TOCHeading" w:type="paragraph">
     <w:name w:val="TOC Heading"/>
     <w:basedOn w:val="Heading1"/>
     <w:next w:val="BodyText"/>
@@ -4048,10 +4003,10 @@
       <w:outlineLvl w:val="9"/>
     </w:pPr>
     <w:rPr>
-      <w:rFonts w:asciiTheme="majorHAnsi" w:eastAsiaTheme="majorEastAsia" w:hAnsiTheme="majorHAnsi" w:cstheme="majorBidi"/>
+      <w:rFonts w:asciiTheme="majorHAnsi" w:cstheme="majorBidi" w:eastAsiaTheme="majorEastAsia" w:hAnsiTheme="majorHAnsi"/>
       <w:b w:val="0"/>
       <w:bCs w:val="0"/>
-      <w:color w:val="365F91" w:themeColor="accent1" w:themeShade="BF"/>
+      <w:color w:themeColor="accent1" w:themeShade="BF" w:val="365F91"/>
     </w:rPr>
   </w:style>
   <w:style w:type="paragraph" w:customStyle="1" w:styleId="SourceCode">
